--- a/Vysledkova_zprava.docx
+++ b/Vysledkova_zprava.docx
@@ -187,6 +187,501 @@
     </w:p>
     <w:p>
       <w:pPr>
+        <w:pStyle w:val="Citt"/>
+        <w:pBdr>
+          <w:top w:val="single" w:sz="8" w:space="0" w:color="auto"/>
+        </w:pBdr>
+        <w:spacing w:after="0" w:line="240" w:lineRule="auto"/>
+        <w:jc w:val="left"/>
+        <w:rPr>
+          <w:i w:val="0"/>
+          <w:iCs w:val="0"/>
+          <w:sz w:val="18"/>
+          <w:szCs w:val="18"/>
+          <w:lang w:bidi="en-GB"/>
+        </w:rPr>
+      </w:pPr>
+      <w:r>
+        <w:rPr>
+          <w:b/>
+          <w:color w:val="0070C0"/>
+          <w:sz w:val="28"/>
+        </w:rPr>
+        <w:t xml:space="preserve"> </w:t>
+      </w:r>
+      <w:r>
+        <w:rPr>
+          <w:i w:val="0"/>
+          <w:iCs w:val="0"/>
+          <w:sz w:val="18"/>
+          <w:szCs w:val="18"/>
+          <w:lang w:bidi="en-GB"/>
+        </w:rPr>
+        <w:t xml:space="preserve">Klíč: </w:t>
+      </w:r>
+      <w:r>
+        <w:rPr>
+          <w:i w:val="0"/>
+          <w:iCs w:val="0"/>
+          <w:sz w:val="18"/>
+          <w:szCs w:val="18"/>
+          <w:lang w:bidi="en-GB"/>
+        </w:rPr>
+        <w:t xml:space="preserve">   </w:t>
+      </w:r>
+      <w:r>
+        <w:rPr>
+          <w:b/>
+          <w:bCs/>
+          <w:i w:val="0"/>
+          <w:iCs w:val="0"/>
+          <w:color w:val="0F4761" w:themeColor="accent1" w:themeShade="BF"/>
+          <w:sz w:val="18"/>
+          <w:szCs w:val="18"/>
+          <w:lang w:bidi="en-GB"/>
+        </w:rPr>
+        <w:t xml:space="preserve">-/- </w:t>
+      </w:r>
+      <w:r>
+        <w:rPr>
+          <w:i w:val="0"/>
+          <w:iCs w:val="0"/>
+          <w:color w:val="000000" w:themeColor="text1"/>
+          <w:sz w:val="18"/>
+          <w:szCs w:val="18"/>
+          <w:lang w:bidi="en-GB"/>
+        </w:rPr>
+        <w:t>bez genové varianty/mutace, NORMÁLNÍ GENOTYP</w:t>
+      </w:r>
+    </w:p>
+    <w:p>
+      <w:pPr>
+        <w:pStyle w:val="Citt"/>
+        <w:pBdr>
+          <w:top w:val="single" w:sz="8" w:space="0" w:color="auto"/>
+        </w:pBdr>
+        <w:spacing w:line="240" w:lineRule="auto"/>
+        <w:contextualSpacing/>
+        <w:jc w:val="left"/>
+        <w:rPr>
+          <w:i w:val="0"/>
+          <w:iCs w:val="0"/>
+          <w:color w:val="000000" w:themeColor="text1"/>
+          <w:sz w:val="18"/>
+          <w:szCs w:val="18"/>
+          <w:lang w:bidi="en-GB"/>
+        </w:rPr>
+      </w:pPr>
+      <w:r>
+        <w:rPr>
+          <w:b/>
+          <w:bCs/>
+          <w:i w:val="0"/>
+          <w:iCs w:val="0"/>
+          <w:color w:val="FF0000"/>
+          <w:sz w:val="18"/>
+          <w:szCs w:val="18"/>
+          <w:lang w:bidi="en-GB"/>
+        </w:rPr>
+        <w:t xml:space="preserve">           </w:t>
+      </w:r>
+      <w:r>
+        <w:rPr>
+          <w:b/>
+          <w:bCs/>
+          <w:i w:val="0"/>
+          <w:iCs w:val="0"/>
+          <w:color w:val="FF0000"/>
+          <w:sz w:val="18"/>
+          <w:szCs w:val="18"/>
+          <w:lang w:bidi="en-GB"/>
+        </w:rPr>
+        <w:t>+</w:t>
+      </w:r>
+      <w:r>
+        <w:rPr>
+          <w:b/>
+          <w:bCs/>
+          <w:i w:val="0"/>
+          <w:iCs w:val="0"/>
+          <w:color w:val="0F4761" w:themeColor="accent1" w:themeShade="BF"/>
+          <w:sz w:val="18"/>
+          <w:szCs w:val="18"/>
+          <w:lang w:bidi="en-GB"/>
+        </w:rPr>
+        <w:t xml:space="preserve">/- </w:t>
+      </w:r>
+      <w:r>
+        <w:rPr>
+          <w:i w:val="0"/>
+          <w:iCs w:val="0"/>
+          <w:color w:val="000000" w:themeColor="text1"/>
+          <w:sz w:val="18"/>
+          <w:szCs w:val="18"/>
+          <w:lang w:bidi="en-GB"/>
+        </w:rPr>
+        <w:t>jeden chromozóm ze dvou nese variantu/mutaci, druhý nenese variantu/mutaci, tzn. je normální, HETEROZYGOT</w:t>
+      </w:r>
+    </w:p>
+    <w:p>
+      <w:pPr>
+        <w:pStyle w:val="Citt"/>
+        <w:pBdr>
+          <w:top w:val="single" w:sz="8" w:space="0" w:color="auto"/>
+        </w:pBdr>
+        <w:spacing w:line="240" w:lineRule="auto"/>
+        <w:contextualSpacing/>
+        <w:jc w:val="left"/>
+        <w:rPr>
+          <w:i w:val="0"/>
+          <w:iCs w:val="0"/>
+          <w:color w:val="000000" w:themeColor="text1"/>
+          <w:sz w:val="18"/>
+          <w:szCs w:val="18"/>
+          <w:lang w:bidi="en-GB"/>
+        </w:rPr>
+      </w:pPr>
+      <w:r>
+        <w:rPr>
+          <w:b/>
+          <w:bCs/>
+          <w:i w:val="0"/>
+          <w:iCs w:val="0"/>
+          <w:color w:val="FF0000"/>
+          <w:sz w:val="18"/>
+          <w:szCs w:val="18"/>
+          <w:lang w:bidi="en-GB"/>
+        </w:rPr>
+        <w:t xml:space="preserve">           </w:t>
+      </w:r>
+      <w:r>
+        <w:rPr>
+          <w:b/>
+          <w:bCs/>
+          <w:i w:val="0"/>
+          <w:iCs w:val="0"/>
+          <w:color w:val="FF0000"/>
+          <w:sz w:val="18"/>
+          <w:szCs w:val="18"/>
+          <w:lang w:bidi="en-GB"/>
+        </w:rPr>
+        <w:t xml:space="preserve">+/+ </w:t>
+      </w:r>
+      <w:r>
+        <w:rPr>
+          <w:i w:val="0"/>
+          <w:iCs w:val="0"/>
+          <w:color w:val="000000" w:themeColor="text1"/>
+          <w:sz w:val="18"/>
+          <w:szCs w:val="18"/>
+          <w:lang w:bidi="en-GB"/>
+        </w:rPr>
+        <w:t xml:space="preserve">oba chromozómy nesou mutaci/variantu, ani jeden není normální, MUTOVANÝ HOMOZYGOT </w:t>
+      </w:r>
+    </w:p>
+    <w:p>
+      <w:pPr>
+        <w:pStyle w:val="Citt"/>
+        <w:pBdr>
+          <w:top w:val="single" w:sz="8" w:space="0" w:color="auto"/>
+        </w:pBdr>
+        <w:spacing w:line="240" w:lineRule="auto"/>
+        <w:contextualSpacing/>
+        <w:jc w:val="left"/>
+        <w:rPr>
+          <w:i w:val="0"/>
+          <w:iCs w:val="0"/>
+          <w:color w:val="000000" w:themeColor="text1"/>
+          <w:sz w:val="18"/>
+          <w:szCs w:val="18"/>
+          <w:lang w:bidi="en-GB"/>
+        </w:rPr>
+      </w:pPr>
+      <w:r>
+        <w:rPr>
+          <w:noProof/>
+          <w:sz w:val="18"/>
+          <w:szCs w:val="18"/>
+        </w:rPr>
+        <w:drawing>
+          <wp:anchor distT="0" distB="0" distL="114300" distR="114300" simplePos="0" relativeHeight="251659264" behindDoc="1" locked="0" layoutInCell="1" allowOverlap="1" wp14:anchorId="2A281246" wp14:editId="5E51C193">
+            <wp:simplePos x="0" y="0"/>
+            <wp:positionH relativeFrom="column">
+              <wp:posOffset>1519555</wp:posOffset>
+            </wp:positionH>
+            <wp:positionV relativeFrom="paragraph">
+              <wp:posOffset>55880</wp:posOffset>
+            </wp:positionV>
+            <wp:extent cx="152400" cy="190500"/>
+            <wp:effectExtent l="0" t="0" r="0" b="0"/>
+            <wp:wrapNone/>
+            <wp:docPr id="2" name="Grafický objekt 16" descr="Arrow Clockwise curve"/>
+            <wp:cNvGraphicFramePr/>
+            <a:graphic xmlns:a="http://schemas.openxmlformats.org/drawingml/2006/main">
+              <a:graphicData uri="http://schemas.openxmlformats.org/drawingml/2006/picture">
+                <pic:pic xmlns:pic="http://schemas.openxmlformats.org/drawingml/2006/picture">
+                  <pic:nvPicPr>
+                    <pic:cNvPr id="16" name="Graphic 16" descr="Arrow Clockwise curve"/>
+                    <pic:cNvPicPr>
+                      <a:picLocks noChangeAspect="1"/>
+                    </pic:cNvPicPr>
+                  </pic:nvPicPr>
+                  <pic:blipFill>
+                    <a:blip r:embed="rId8" cstate="print">
+                      <a:duotone>
+                        <a:prstClr val="black"/>
+                        <a:schemeClr val="accent3">
+                          <a:tint val="45000"/>
+                          <a:satMod val="400000"/>
+                        </a:schemeClr>
+                      </a:duotone>
+                      <a:extLst>
+                        <a:ext uri="{28A0092B-C50C-407E-A947-70E740481C1C}">
+                          <a14:useLocalDpi xmlns:a14="http://schemas.microsoft.com/office/drawing/2010/main" val="0"/>
+                        </a:ext>
+                        <a:ext uri="{96DAC541-7B7A-43D3-8B79-37D633B846F1}">
+                          <asvg:svgBlip xmlns:asvg="http://schemas.microsoft.com/office/drawing/2016/SVG/main" r:embed="rId9"/>
+                        </a:ext>
+                      </a:extLst>
+                    </a:blip>
+                    <a:stretch>
+                      <a:fillRect/>
+                    </a:stretch>
+                  </pic:blipFill>
+                  <pic:spPr>
+                    <a:xfrm rot="10800000" flipV="1">
+                      <a:off x="0" y="0"/>
+                      <a:ext cx="152400" cy="190500"/>
+                    </a:xfrm>
+                    <a:prstGeom prst="rect">
+                      <a:avLst/>
+                    </a:prstGeom>
+                  </pic:spPr>
+                </pic:pic>
+              </a:graphicData>
+            </a:graphic>
+            <wp14:sizeRelH relativeFrom="page">
+              <wp14:pctWidth>0</wp14:pctWidth>
+            </wp14:sizeRelH>
+            <wp14:sizeRelV relativeFrom="page">
+              <wp14:pctHeight>0</wp14:pctHeight>
+            </wp14:sizeRelV>
+          </wp:anchor>
+        </w:drawing>
+      </w:r>
+      <w:r>
+        <w:rPr>
+          <w:b/>
+          <w:bCs/>
+          <w:i w:val="0"/>
+          <w:iCs w:val="0"/>
+          <w:color w:val="FF0000"/>
+          <w:sz w:val="18"/>
+          <w:szCs w:val="18"/>
+          <w:lang w:bidi="en-GB"/>
+        </w:rPr>
+        <w:t xml:space="preserve">            </w:t>
+      </w:r>
+      <w:r>
+        <w:rPr>
+          <w:noProof/>
+          <w:sz w:val="18"/>
+          <w:szCs w:val="18"/>
+        </w:rPr>
+        <w:drawing>
+          <wp:inline distT="0" distB="0" distL="0" distR="0" wp14:anchorId="017BFC72" wp14:editId="0C90654D">
+            <wp:extent cx="142875" cy="180975"/>
+            <wp:effectExtent l="0" t="0" r="9525" b="0"/>
+            <wp:docPr id="12" name="Grafický objekt 16" descr="Arrow Clockwise curve"/>
+            <wp:cNvGraphicFramePr/>
+            <a:graphic xmlns:a="http://schemas.openxmlformats.org/drawingml/2006/main">
+              <a:graphicData uri="http://schemas.openxmlformats.org/drawingml/2006/picture">
+                <pic:pic xmlns:pic="http://schemas.openxmlformats.org/drawingml/2006/picture">
+                  <pic:nvPicPr>
+                    <pic:cNvPr id="16" name="Graphic 16" descr="Arrow Clockwise curve"/>
+                    <pic:cNvPicPr>
+                      <a:picLocks noChangeAspect="1"/>
+                    </pic:cNvPicPr>
+                  </pic:nvPicPr>
+                  <pic:blipFill>
+                    <a:blip r:embed="rId8" cstate="print">
+                      <a:extLst>
+                        <a:ext uri="{28A0092B-C50C-407E-A947-70E740481C1C}">
+                          <a14:useLocalDpi xmlns:a14="http://schemas.microsoft.com/office/drawing/2010/main" val="0"/>
+                        </a:ext>
+                        <a:ext uri="{96DAC541-7B7A-43D3-8B79-37D633B846F1}">
+                          <asvg:svgBlip xmlns:asvg="http://schemas.microsoft.com/office/drawing/2016/SVG/main" r:embed="rId9"/>
+                        </a:ext>
+                      </a:extLst>
+                    </a:blip>
+                    <a:stretch>
+                      <a:fillRect/>
+                    </a:stretch>
+                  </pic:blipFill>
+                  <pic:spPr>
+                    <a:xfrm rot="10800000">
+                      <a:off x="0" y="0"/>
+                      <a:ext cx="142875" cy="180975"/>
+                    </a:xfrm>
+                    <a:prstGeom prst="rect">
+                      <a:avLst/>
+                    </a:prstGeom>
+                  </pic:spPr>
+                </pic:pic>
+              </a:graphicData>
+            </a:graphic>
+          </wp:inline>
+        </w:drawing>
+      </w:r>
+      <w:r>
+        <w:rPr>
+          <w:i w:val="0"/>
+          <w:iCs w:val="0"/>
+          <w:color w:val="000000" w:themeColor="text1"/>
+          <w:sz w:val="18"/>
+          <w:szCs w:val="18"/>
+          <w:lang w:bidi="en-GB"/>
+        </w:rPr>
+        <w:t>snížená aktivita genu</w:t>
+      </w:r>
+      <w:r>
+        <w:rPr>
+          <w:i w:val="0"/>
+          <w:iCs w:val="0"/>
+          <w:color w:val="000000" w:themeColor="text1"/>
+          <w:sz w:val="18"/>
+          <w:szCs w:val="18"/>
+          <w:lang w:bidi="en-GB"/>
+        </w:rPr>
+        <w:t xml:space="preserve">           zvýšená aktivita enzymu</w:t>
+      </w:r>
+    </w:p>
+    <w:tbl>
+      <w:tblPr>
+        <w:tblStyle w:val="Mkatabulky"/>
+        <w:tblpPr w:leftFromText="180" w:rightFromText="180" w:vertAnchor="text" w:horzAnchor="margin" w:tblpY="13"/>
+        <w:tblW w:w="9782" w:type="dxa"/>
+        <w:tblLook w:val="04A0" w:firstRow="1" w:lastRow="0" w:firstColumn="1" w:lastColumn="0" w:noHBand="0" w:noVBand="1"/>
+      </w:tblPr>
+      <w:tblGrid>
+        <w:gridCol w:w="2246"/>
+        <w:gridCol w:w="1229"/>
+        <w:gridCol w:w="985"/>
+        <w:gridCol w:w="5322"/>
+      </w:tblGrid>
+      <w:tr>
+        <w:trPr>
+          <w:trHeight w:val="357"/>
+        </w:trPr>
+        <w:tc>
+          <w:tcPr>
+            <w:tcW w:w="2246" w:type="dxa"/>
+            <w:tcBorders>
+              <w:top w:val="single" w:sz="4" w:space="0" w:color="auto"/>
+              <w:left w:val="nil"/>
+              <w:bottom w:val="nil"/>
+              <w:right w:val="nil"/>
+            </w:tcBorders>
+            <w:vAlign w:val="center"/>
+          </w:tcPr>
+          <w:p>
+            <w:pPr>
+              <w:rPr>
+                <w:b/>
+                <w:bCs/>
+                <w:color w:val="0A1D30" w:themeColor="text2" w:themeShade="BF"/>
+                <w:sz w:val="18"/>
+                <w:szCs w:val="18"/>
+              </w:rPr>
+            </w:pPr>
+          </w:p>
+        </w:tc>
+        <w:tc>
+          <w:tcPr>
+            <w:tcW w:w="1229" w:type="dxa"/>
+            <w:tcBorders>
+              <w:top w:val="single" w:sz="4" w:space="0" w:color="auto"/>
+              <w:left w:val="nil"/>
+              <w:bottom w:val="nil"/>
+              <w:right w:val="nil"/>
+            </w:tcBorders>
+            <w:vAlign w:val="center"/>
+          </w:tcPr>
+          <w:p>
+            <w:pPr>
+              <w:rPr>
+                <w:rFonts w:cstheme="minorHAnsi"/>
+                <w:b/>
+                <w:bCs/>
+                <w:color w:val="000000" w:themeColor="text1"/>
+                <w:sz w:val="18"/>
+                <w:szCs w:val="18"/>
+              </w:rPr>
+            </w:pPr>
+          </w:p>
+        </w:tc>
+        <w:tc>
+          <w:tcPr>
+            <w:tcW w:w="985" w:type="dxa"/>
+            <w:tcBorders>
+              <w:top w:val="single" w:sz="4" w:space="0" w:color="auto"/>
+              <w:left w:val="nil"/>
+              <w:bottom w:val="nil"/>
+              <w:right w:val="nil"/>
+            </w:tcBorders>
+            <w:vAlign w:val="center"/>
+          </w:tcPr>
+          <w:p>
+            <w:pPr>
+              <w:rPr>
+                <w:rFonts w:cstheme="minorHAnsi"/>
+                <w:b/>
+                <w:bCs/>
+                <w:i/>
+                <w:iCs/>
+                <w:color w:val="FF0000"/>
+                <w:sz w:val="18"/>
+                <w:szCs w:val="18"/>
+                <w:lang w:bidi="en-GB"/>
+              </w:rPr>
+            </w:pPr>
+          </w:p>
+        </w:tc>
+        <w:tc>
+          <w:tcPr>
+            <w:tcW w:w="5322" w:type="dxa"/>
+            <w:tcBorders>
+              <w:top w:val="single" w:sz="4" w:space="0" w:color="auto"/>
+              <w:left w:val="nil"/>
+              <w:bottom w:val="nil"/>
+              <w:right w:val="nil"/>
+            </w:tcBorders>
+            <w:vAlign w:val="center"/>
+          </w:tcPr>
+          <w:p>
+            <w:pPr>
+              <w:rPr>
+                <w:b/>
+                <w:bCs/>
+                <w:color w:val="2C7FCE" w:themeColor="text2" w:themeTint="99"/>
+                <w:sz w:val="18"/>
+                <w:szCs w:val="18"/>
+              </w:rPr>
+            </w:pPr>
+          </w:p>
+        </w:tc>
+      </w:tr>
+    </w:tbl>
+    <w:p>
+      <w:pPr>
+        <w:ind w:left="0" w:firstLine="0"/>
+        <w:rPr>
+          <w:lang w:bidi="en-GB"/>
+        </w:rPr>
+      </w:pPr>
+    </w:p>
+    <w:p>
+      <w:pPr>
         <w:spacing w:after="79"/>
         <w:ind w:left="0" w:firstLine="0"/>
         <w:jc w:val="both"/>
@@ -196,40 +691,32 @@
           <w:sz w:val="28"/>
         </w:rPr>
       </w:pPr>
-      <w:r>
+    </w:p>
+    <w:p>
+      <w:pPr>
+        <w:spacing w:after="79"/>
+        <w:ind w:left="0" w:firstLine="0"/>
+        <w:jc w:val="both"/>
         <w:rPr>
           <w:b/>
           <w:color w:val="0070C0"/>
           <w:sz w:val="28"/>
         </w:rPr>
-        <w:t xml:space="preserve"> </w:t>
-      </w:r>
+      </w:pPr>
     </w:p>
     <w:p>
       <w:pPr>
-        <w:spacing w:after="79"/>
-        <w:ind w:left="0" w:firstLine="0"/>
-        <w:jc w:val="both"/>
-        <w:rPr>
-          <w:b/>
-          <w:color w:val="0070C0"/>
-          <w:sz w:val="28"/>
-        </w:rPr>
-      </w:pPr>
-    </w:p>
-    <w:p>
-      <w:pPr>
         <w:spacing w:after="65"/>
         <w:ind w:left="-29" w:right="-24" w:firstLine="0"/>
       </w:pPr>
     </w:p>
     <w:sectPr>
-      <w:headerReference w:type="even" r:id="rId8"/>
-      <w:headerReference w:type="default" r:id="rId9"/>
-      <w:footerReference w:type="even" r:id="rId10"/>
-      <w:footerReference w:type="default" r:id="rId11"/>
-      <w:headerReference w:type="first" r:id="rId12"/>
-      <w:footerReference w:type="first" r:id="rId13"/>
+      <w:headerReference w:type="even" r:id="rId10"/>
+      <w:headerReference w:type="default" r:id="rId11"/>
+      <w:footerReference w:type="even" r:id="rId12"/>
+      <w:footerReference w:type="default" r:id="rId13"/>
+      <w:headerReference w:type="first" r:id="rId14"/>
+      <w:footerReference w:type="first" r:id="rId15"/>
       <w:pgSz w:w="11906" w:h="16838"/>
       <w:pgMar w:top="1417" w:right="1417" w:bottom="1417" w:left="1417" w:header="708" w:footer="708" w:gutter="0"/>
       <w:cols w:space="708"/>
@@ -1731,7 +2218,6 @@
   <w:style w:type="character" w:default="1" w:styleId="Standardnpsmoodstavce">
     <w:name w:val="Default Paragraph Font"/>
     <w:uiPriority w:val="1"/>
-    <w:semiHidden/>
     <w:unhideWhenUsed/>
   </w:style>
   <w:style w:type="table" w:default="1" w:styleId="Normlntabulka">
